--- a/tests/Utilisateurs.docx
+++ b/tests/Utilisateurs.docx
@@ -137,7 +137,7 @@
               <w:rPr>
                 <w:rFonts w:ascii="Arial" w:hAnsi="Arial" w:cs="Arial"/>
               </w:rPr>
-              <w:t>Mis en place de la base de données</w:t>
+              <w:t>Page Utilisateur</w:t>
             </w:r>
           </w:p>
         </w:tc>
@@ -236,7 +236,13 @@
               <w:rPr>
                 <w:rFonts w:ascii="Arial" w:hAnsi="Arial" w:cs="Arial"/>
               </w:rPr>
-              <w:t>17/04/2024</w:t>
+              <w:t>26</w:t>
+            </w:r>
+            <w:r>
+              <w:rPr>
+                <w:rFonts w:ascii="Arial" w:hAnsi="Arial" w:cs="Arial"/>
+              </w:rPr>
+              <w:t>/04/2024</w:t>
             </w:r>
           </w:p>
         </w:tc>
@@ -618,6 +624,12 @@
                 <w:rFonts w:ascii="Arial" w:hAnsi="Arial" w:cs="Arial"/>
               </w:rPr>
             </w:pPr>
+            <w:r>
+              <w:rPr>
+                <w:rFonts w:ascii="Arial" w:hAnsi="Arial" w:cs="Arial"/>
+              </w:rPr>
+              <w:t>Tom Dunet</w:t>
+            </w:r>
           </w:p>
         </w:tc>
         <w:tc>
@@ -639,6 +651,12 @@
                 <w:rFonts w:ascii="Arial" w:hAnsi="Arial" w:cs="Arial"/>
               </w:rPr>
             </w:pPr>
+            <w:r>
+              <w:rPr>
+                <w:rFonts w:ascii="Arial" w:hAnsi="Arial" w:cs="Arial"/>
+              </w:rPr>
+              <w:t>26/04/2024</w:t>
+            </w:r>
           </w:p>
         </w:tc>
         <w:tc>
@@ -1048,7 +1066,7 @@
     </w:p>
     <w:tbl>
       <w:tblPr>
-        <w:tblStyle w:val="TableGrid"/>
+        <w:tblStyle w:val="Grilledutableau"/>
         <w:tblW w:w="0" w:type="auto"/>
         <w:tblInd w:w="1101" w:type="dxa"/>
         <w:tblCellMar>
@@ -1128,7 +1146,7 @@
     </w:p>
     <w:tbl>
       <w:tblPr>
-        <w:tblStyle w:val="TableGrid"/>
+        <w:tblStyle w:val="Grilledutableau"/>
         <w:tblW w:w="0" w:type="auto"/>
         <w:tblInd w:w="1101" w:type="dxa"/>
         <w:tblCellMar>
@@ -1732,6 +1750,12 @@
                 <w:rFonts w:ascii="Arial" w:hAnsi="Arial" w:cs="Arial"/>
               </w:rPr>
             </w:pPr>
+            <w:r>
+              <w:rPr>
+                <w:rFonts w:ascii="Arial" w:hAnsi="Arial" w:cs="Arial"/>
+              </w:rPr>
+              <w:t>0k</w:t>
+            </w:r>
           </w:p>
         </w:tc>
         <w:tc>
@@ -1976,6 +2000,12 @@
                 <w:rFonts w:ascii="Arial" w:hAnsi="Arial" w:cs="Arial"/>
               </w:rPr>
             </w:pPr>
+            <w:r>
+              <w:rPr>
+                <w:rFonts w:ascii="Arial" w:hAnsi="Arial" w:cs="Arial"/>
+              </w:rPr>
+              <w:t>0k</w:t>
+            </w:r>
           </w:p>
         </w:tc>
         <w:tc>
@@ -2188,6 +2218,12 @@
                 <w:rFonts w:ascii="Arial" w:hAnsi="Arial" w:cs="Arial"/>
               </w:rPr>
             </w:pPr>
+            <w:r>
+              <w:rPr>
+                <w:rFonts w:ascii="Arial" w:hAnsi="Arial" w:cs="Arial"/>
+              </w:rPr>
+              <w:t>0k</w:t>
+            </w:r>
           </w:p>
         </w:tc>
         <w:tc>
@@ -2406,6 +2442,12 @@
                 <w:rFonts w:ascii="Arial" w:hAnsi="Arial" w:cs="Arial"/>
               </w:rPr>
             </w:pPr>
+            <w:r>
+              <w:rPr>
+                <w:rFonts w:ascii="Arial" w:hAnsi="Arial" w:cs="Arial"/>
+              </w:rPr>
+              <w:t>0k</w:t>
+            </w:r>
           </w:p>
         </w:tc>
         <w:tc>
@@ -2630,6 +2672,12 @@
                 <w:rFonts w:ascii="Arial" w:hAnsi="Arial" w:cs="Arial"/>
               </w:rPr>
             </w:pPr>
+            <w:r>
+              <w:rPr>
+                <w:rFonts w:ascii="Arial" w:hAnsi="Arial" w:cs="Arial"/>
+              </w:rPr>
+              <w:t>0k</w:t>
+            </w:r>
           </w:p>
         </w:tc>
         <w:tc>
@@ -2808,6 +2856,12 @@
                 <w:rFonts w:ascii="Arial" w:hAnsi="Arial" w:cs="Arial"/>
               </w:rPr>
             </w:pPr>
+            <w:r>
+              <w:rPr>
+                <w:rFonts w:ascii="Arial" w:hAnsi="Arial" w:cs="Arial"/>
+              </w:rPr>
+              <w:t>0k</w:t>
+            </w:r>
           </w:p>
         </w:tc>
         <w:tc>
@@ -3070,6 +3124,12 @@
                 <w:rFonts w:ascii="Arial" w:hAnsi="Arial" w:cs="Arial"/>
               </w:rPr>
             </w:pPr>
+            <w:r>
+              <w:rPr>
+                <w:rFonts w:ascii="Arial" w:hAnsi="Arial" w:cs="Arial"/>
+              </w:rPr>
+              <w:t>0k</w:t>
+            </w:r>
           </w:p>
         </w:tc>
         <w:tc>
@@ -3236,6 +3296,12 @@
                 <w:rFonts w:ascii="Arial" w:hAnsi="Arial" w:cs="Arial"/>
               </w:rPr>
             </w:pPr>
+            <w:r>
+              <w:rPr>
+                <w:rFonts w:ascii="Arial" w:hAnsi="Arial" w:cs="Arial"/>
+              </w:rPr>
+              <w:t>0k</w:t>
+            </w:r>
           </w:p>
         </w:tc>
         <w:tc>
@@ -3512,6 +3578,12 @@
                 <w:rFonts w:ascii="Arial" w:hAnsi="Arial" w:cs="Arial"/>
               </w:rPr>
             </w:pPr>
+            <w:r>
+              <w:rPr>
+                <w:rFonts w:ascii="Arial" w:hAnsi="Arial" w:cs="Arial"/>
+              </w:rPr>
+              <w:t>0k</w:t>
+            </w:r>
           </w:p>
         </w:tc>
         <w:tc>
@@ -3741,6 +3813,12 @@
                 <w:rFonts w:ascii="Arial" w:hAnsi="Arial" w:cs="Arial"/>
               </w:rPr>
             </w:pPr>
+            <w:r>
+              <w:rPr>
+                <w:rFonts w:ascii="Arial" w:hAnsi="Arial" w:cs="Arial"/>
+              </w:rPr>
+              <w:t>0k</w:t>
+            </w:r>
           </w:p>
         </w:tc>
         <w:tc>
@@ -3905,6 +3983,12 @@
                 <w:rFonts w:ascii="Arial" w:hAnsi="Arial" w:cs="Arial"/>
               </w:rPr>
             </w:pPr>
+            <w:r>
+              <w:rPr>
+                <w:rFonts w:ascii="Arial" w:hAnsi="Arial" w:cs="Arial"/>
+              </w:rPr>
+              <w:t>0k</w:t>
+            </w:r>
           </w:p>
         </w:tc>
         <w:tc>
@@ -4088,6 +4172,12 @@
                 <w:rFonts w:ascii="Arial" w:hAnsi="Arial" w:cs="Arial"/>
               </w:rPr>
             </w:pPr>
+            <w:r>
+              <w:rPr>
+                <w:rFonts w:ascii="Arial" w:hAnsi="Arial" w:cs="Arial"/>
+              </w:rPr>
+              <w:t>0k</w:t>
+            </w:r>
           </w:p>
         </w:tc>
         <w:tc>
@@ -4273,6 +4363,12 @@
                 <w:rFonts w:ascii="Arial" w:hAnsi="Arial" w:cs="Arial"/>
               </w:rPr>
             </w:pPr>
+            <w:r>
+              <w:rPr>
+                <w:rFonts w:ascii="Arial" w:hAnsi="Arial" w:cs="Arial"/>
+              </w:rPr>
+              <w:t>0k</w:t>
+            </w:r>
           </w:p>
         </w:tc>
         <w:tc>
@@ -4459,6 +4555,12 @@
                 <w:rFonts w:ascii="Arial" w:hAnsi="Arial" w:cs="Arial"/>
               </w:rPr>
             </w:pPr>
+            <w:r>
+              <w:rPr>
+                <w:rFonts w:ascii="Arial" w:hAnsi="Arial" w:cs="Arial"/>
+              </w:rPr>
+              <w:t>0k</w:t>
+            </w:r>
           </w:p>
         </w:tc>
         <w:tc>
@@ -4626,6 +4728,12 @@
                 <w:rFonts w:ascii="Arial" w:hAnsi="Arial" w:cs="Arial"/>
               </w:rPr>
             </w:pPr>
+            <w:r>
+              <w:rPr>
+                <w:rFonts w:ascii="Arial" w:hAnsi="Arial" w:cs="Arial"/>
+              </w:rPr>
+              <w:t>0k</w:t>
+            </w:r>
           </w:p>
         </w:tc>
         <w:tc>
@@ -4762,6 +4870,12 @@
                 <w:rFonts w:ascii="Arial" w:hAnsi="Arial" w:cs="Arial"/>
               </w:rPr>
             </w:pPr>
+            <w:r>
+              <w:rPr>
+                <w:rFonts w:ascii="Arial" w:hAnsi="Arial" w:cs="Arial"/>
+              </w:rPr>
+              <w:t>0k</w:t>
+            </w:r>
           </w:p>
         </w:tc>
         <w:tc>
@@ -4931,6 +5045,12 @@
                 <w:rFonts w:ascii="Arial" w:hAnsi="Arial" w:cs="Arial"/>
               </w:rPr>
             </w:pPr>
+            <w:r>
+              <w:rPr>
+                <w:rFonts w:ascii="Arial" w:hAnsi="Arial" w:cs="Arial"/>
+              </w:rPr>
+              <w:t>0k</w:t>
+            </w:r>
           </w:p>
         </w:tc>
         <w:tc>
@@ -5088,6 +5208,12 @@
                 <w:rFonts w:ascii="Arial" w:hAnsi="Arial" w:cs="Arial"/>
               </w:rPr>
             </w:pPr>
+            <w:r>
+              <w:rPr>
+                <w:rFonts w:ascii="Arial" w:hAnsi="Arial" w:cs="Arial"/>
+              </w:rPr>
+              <w:t>0k</w:t>
+            </w:r>
           </w:p>
         </w:tc>
         <w:tc>
@@ -5224,6 +5350,12 @@
                 <w:rFonts w:ascii="Arial" w:hAnsi="Arial" w:cs="Arial"/>
               </w:rPr>
             </w:pPr>
+            <w:r>
+              <w:rPr>
+                <w:rFonts w:ascii="Arial" w:hAnsi="Arial" w:cs="Arial"/>
+              </w:rPr>
+              <w:t>0k</w:t>
+            </w:r>
           </w:p>
         </w:tc>
         <w:tc>
@@ -5340,13 +5472,7 @@
               <w:rPr>
                 <w:rFonts w:ascii="Arial" w:hAnsi="Arial" w:cs="Arial"/>
               </w:rPr>
-              <w:t xml:space="preserve">L’utilisateur a toujours ses nouvelles informations </w:t>
-            </w:r>
-            <w:r>
-              <w:rPr>
-                <w:rFonts w:ascii="Arial" w:hAnsi="Arial" w:cs="Arial"/>
-              </w:rPr>
-              <w:t>(Il peut avoir bouger selon l’ordre alphabétique).</w:t>
+              <w:t>L’utilisateur a toujours ses nouvelles informations (Il peut avoir bouger selon l’ordre alphabétique).</w:t>
             </w:r>
           </w:p>
           <w:p>
@@ -5381,6 +5507,12 @@
                 <w:rFonts w:ascii="Arial" w:hAnsi="Arial" w:cs="Arial"/>
               </w:rPr>
             </w:pPr>
+            <w:r>
+              <w:rPr>
+                <w:rFonts w:ascii="Arial" w:hAnsi="Arial" w:cs="Arial"/>
+              </w:rPr>
+              <w:t>0k</w:t>
+            </w:r>
           </w:p>
         </w:tc>
         <w:tc>
@@ -5517,6 +5649,12 @@
                 <w:rFonts w:ascii="Arial" w:hAnsi="Arial" w:cs="Arial"/>
               </w:rPr>
             </w:pPr>
+            <w:r>
+              <w:rPr>
+                <w:rFonts w:ascii="Arial" w:hAnsi="Arial" w:cs="Arial"/>
+              </w:rPr>
+              <w:t>0k</w:t>
+            </w:r>
           </w:p>
         </w:tc>
         <w:tc>
@@ -5633,13 +5771,7 @@
               <w:rPr>
                 <w:rFonts w:ascii="Arial" w:hAnsi="Arial" w:cs="Arial"/>
               </w:rPr>
-              <w:t xml:space="preserve">L’utilisateur </w:t>
-            </w:r>
-            <w:r>
-              <w:rPr>
-                <w:rFonts w:ascii="Arial" w:hAnsi="Arial" w:cs="Arial"/>
-              </w:rPr>
-              <w:t xml:space="preserve">n’est pas </w:t>
+              <w:t xml:space="preserve">L’utilisateur n’est pas </w:t>
             </w:r>
             <w:proofErr w:type="gramStart"/>
             <w:r>
@@ -5688,6 +5820,12 @@
                 <w:rFonts w:ascii="Arial" w:hAnsi="Arial" w:cs="Arial"/>
               </w:rPr>
             </w:pPr>
+            <w:r>
+              <w:rPr>
+                <w:rFonts w:ascii="Arial" w:hAnsi="Arial" w:cs="Arial"/>
+              </w:rPr>
+              <w:t>0k</w:t>
+            </w:r>
           </w:p>
         </w:tc>
         <w:tc>
@@ -5839,6 +5977,12 @@
                 <w:rFonts w:ascii="Arial" w:hAnsi="Arial" w:cs="Arial"/>
               </w:rPr>
             </w:pPr>
+            <w:r>
+              <w:rPr>
+                <w:rFonts w:ascii="Arial" w:hAnsi="Arial" w:cs="Arial"/>
+              </w:rPr>
+              <w:t>0k</w:t>
+            </w:r>
           </w:p>
         </w:tc>
         <w:tc>
@@ -5988,6 +6132,12 @@
                 <w:rFonts w:ascii="Arial" w:hAnsi="Arial" w:cs="Arial"/>
               </w:rPr>
             </w:pPr>
+            <w:r>
+              <w:rPr>
+                <w:rFonts w:ascii="Arial" w:hAnsi="Arial" w:cs="Arial"/>
+              </w:rPr>
+              <w:t>0k</w:t>
+            </w:r>
           </w:p>
         </w:tc>
         <w:tc>
@@ -6070,19 +6220,7 @@
               <w:rPr>
                 <w:rFonts w:ascii="Arial" w:hAnsi="Arial" w:cs="Arial"/>
               </w:rPr>
-              <w:t xml:space="preserve">Supprimez le compte administrateur </w:t>
-            </w:r>
-            <w:r>
-              <w:rPr>
-                <w:rFonts w:ascii="Arial" w:hAnsi="Arial" w:cs="Arial"/>
-              </w:rPr>
-              <w:t>in</w:t>
-            </w:r>
-            <w:r>
-              <w:rPr>
-                <w:rFonts w:ascii="Arial" w:hAnsi="Arial" w:cs="Arial"/>
-              </w:rPr>
-              <w:t>actif.</w:t>
+              <w:t>Supprimez le compte administrateur inactif.</w:t>
             </w:r>
           </w:p>
           <w:p>
@@ -6143,6 +6281,12 @@
                 <w:rFonts w:ascii="Arial" w:hAnsi="Arial" w:cs="Arial"/>
               </w:rPr>
             </w:pPr>
+            <w:r>
+              <w:rPr>
+                <w:rFonts w:ascii="Arial" w:hAnsi="Arial" w:cs="Arial"/>
+              </w:rPr>
+              <w:t>0k</w:t>
+            </w:r>
           </w:p>
         </w:tc>
         <w:tc>
@@ -6251,19 +6395,7 @@
               <w:rPr>
                 <w:rFonts w:ascii="Arial" w:hAnsi="Arial" w:cs="Arial"/>
               </w:rPr>
-              <w:t xml:space="preserve">Un message apparait comme quoi on ne peut pas </w:t>
-            </w:r>
-            <w:r>
-              <w:rPr>
-                <w:rFonts w:ascii="Arial" w:hAnsi="Arial" w:cs="Arial"/>
-              </w:rPr>
-              <w:t>désactiver</w:t>
-            </w:r>
-            <w:r>
-              <w:rPr>
-                <w:rFonts w:ascii="Arial" w:hAnsi="Arial" w:cs="Arial"/>
-              </w:rPr>
-              <w:t xml:space="preserve"> le dernier compte administrateur actif.</w:t>
+              <w:t>Un message apparait comme quoi on ne peut pas désactiver le dernier compte administrateur actif.</w:t>
             </w:r>
           </w:p>
           <w:p>
@@ -6298,6 +6430,12 @@
                 <w:rFonts w:ascii="Arial" w:hAnsi="Arial" w:cs="Arial"/>
               </w:rPr>
             </w:pPr>
+            <w:r>
+              <w:rPr>
+                <w:rFonts w:ascii="Arial" w:hAnsi="Arial" w:cs="Arial"/>
+              </w:rPr>
+              <w:t>0k</w:t>
+            </w:r>
           </w:p>
         </w:tc>
         <w:tc>
@@ -6380,19 +6518,7 @@
               <w:rPr>
                 <w:rFonts w:ascii="Arial" w:hAnsi="Arial" w:cs="Arial"/>
               </w:rPr>
-              <w:t>Modifier le compte administrateur restant pour l</w:t>
-            </w:r>
-            <w:r>
-              <w:rPr>
-                <w:rFonts w:ascii="Arial" w:hAnsi="Arial" w:cs="Arial"/>
-              </w:rPr>
-              <w:t>ui changer ses droits</w:t>
-            </w:r>
-            <w:r>
-              <w:rPr>
-                <w:rFonts w:ascii="Arial" w:hAnsi="Arial" w:cs="Arial"/>
-              </w:rPr>
-              <w:t>.</w:t>
+              <w:t>Modifier le compte administrateur restant pour lui changer ses droits.</w:t>
             </w:r>
           </w:p>
           <w:p>
@@ -6418,19 +6544,7 @@
               <w:rPr>
                 <w:rFonts w:ascii="Arial" w:hAnsi="Arial" w:cs="Arial"/>
               </w:rPr>
-              <w:t xml:space="preserve">Un message apparait comme quoi on ne peut pas </w:t>
-            </w:r>
-            <w:r>
-              <w:rPr>
-                <w:rFonts w:ascii="Arial" w:hAnsi="Arial" w:cs="Arial"/>
-              </w:rPr>
-              <w:t>supprimer</w:t>
-            </w:r>
-            <w:r>
-              <w:rPr>
-                <w:rFonts w:ascii="Arial" w:hAnsi="Arial" w:cs="Arial"/>
-              </w:rPr>
-              <w:t xml:space="preserve"> le dernier compte administrateur actif.</w:t>
+              <w:t>Un message apparait comme quoi on ne peut pas supprimer le dernier compte administrateur actif.</w:t>
             </w:r>
           </w:p>
           <w:p>
@@ -6465,6 +6579,12 @@
                 <w:rFonts w:ascii="Arial" w:hAnsi="Arial" w:cs="Arial"/>
               </w:rPr>
             </w:pPr>
+            <w:r>
+              <w:rPr>
+                <w:rFonts w:ascii="Arial" w:hAnsi="Arial" w:cs="Arial"/>
+              </w:rPr>
+              <w:t>0k</w:t>
+            </w:r>
           </w:p>
         </w:tc>
         <w:tc>
@@ -6624,6 +6744,12 @@
                 <w:rFonts w:ascii="Arial" w:hAnsi="Arial" w:cs="Arial"/>
               </w:rPr>
             </w:pPr>
+            <w:r>
+              <w:rPr>
+                <w:rFonts w:ascii="Arial" w:hAnsi="Arial" w:cs="Arial"/>
+              </w:rPr>
+              <w:t>0k</w:t>
+            </w:r>
           </w:p>
         </w:tc>
         <w:tc>
@@ -6760,6 +6886,12 @@
                 <w:rFonts w:ascii="Arial" w:hAnsi="Arial" w:cs="Arial"/>
               </w:rPr>
             </w:pPr>
+            <w:r>
+              <w:rPr>
+                <w:rFonts w:ascii="Arial" w:hAnsi="Arial" w:cs="Arial"/>
+              </w:rPr>
+              <w:t>0k</w:t>
+            </w:r>
           </w:p>
         </w:tc>
         <w:tc>
@@ -6984,6 +7116,12 @@
                 <w:rFonts w:ascii="Arial" w:hAnsi="Arial" w:cs="Arial"/>
               </w:rPr>
             </w:pPr>
+            <w:r>
+              <w:rPr>
+                <w:rFonts w:ascii="Arial" w:hAnsi="Arial" w:cs="Arial"/>
+              </w:rPr>
+              <w:t>0k</w:t>
+            </w:r>
           </w:p>
         </w:tc>
         <w:tc>
@@ -7038,7 +7176,7 @@
     </w:p>
     <w:tbl>
       <w:tblPr>
-        <w:tblStyle w:val="TableGrid"/>
+        <w:tblStyle w:val="Grilledutableau"/>
         <w:tblW w:w="13892" w:type="dxa"/>
         <w:tblInd w:w="137" w:type="dxa"/>
         <w:tblCellMar>
@@ -7110,7 +7248,7 @@
 <w:ftr xmlns:wpc="http://schemas.microsoft.com/office/word/2010/wordprocessingCanvas" xmlns:cx="http://schemas.microsoft.com/office/drawing/2014/chartex" xmlns:cx1="http://schemas.microsoft.com/office/drawing/2015/9/8/chartex" xmlns:cx2="http://schemas.microsoft.com/office/drawing/2015/10/21/chartex" xmlns:cx3="http://schemas.microsoft.com/office/drawing/2016/5/9/chartex" xmlns:cx4="http://schemas.microsoft.com/office/drawing/2016/5/10/chartex" xmlns:cx5="http://schemas.microsoft.com/office/drawing/2016/5/11/chartex" xmlns:cx6="http://schemas.microsoft.com/office/drawing/2016/5/12/chartex" xmlns:cx7="http://schemas.microsoft.com/office/drawing/2016/5/13/chartex" xmlns:cx8="http://schemas.microsoft.com/office/drawing/2016/5/14/chartex" xmlns:mc="http://schemas.openxmlformats.org/markup-compatibility/2006" xmlns:aink="http://schemas.microsoft.com/office/drawing/2016/ink" xmlns:am3d="http://schemas.microsoft.com/office/drawing/2017/model3d" xmlns:o="urn:schemas-microsoft-com:office:office" xmlns:oel="http://schemas.microsoft.com/office/2019/extlst" xmlns:r="http://schemas.openxmlformats.org/officeDocument/2006/relationships" xmlns:m="http://schemas.openxmlformats.org/officeDocument/2006/math" xmlns:v="urn:schemas-microsoft-com:vml" xmlns:wp14="http://schemas.microsoft.com/office/word/2010/wordprocessingDrawing" xmlns:wp="http://schemas.openxmlformats.org/drawingml/2006/wordprocessingDrawing" xmlns:w10="urn:schemas-microsoft-com:office:word" xmlns:w="http://schemas.openxmlformats.org/wordprocessingml/2006/main" xmlns:w14="http://schemas.microsoft.com/office/word/2010/wordml" xmlns:w15="http://schemas.microsoft.com/office/word/2012/wordml" xmlns:w16cex="http://schemas.microsoft.com/office/word/2018/wordml/cex" xmlns:w16cid="http://schemas.microsoft.com/office/word/2016/wordml/cid" xmlns:w16="http://schemas.microsoft.com/office/word/2018/wordml" xmlns:w16du="http://schemas.microsoft.com/office/word/2023/wordml/word16du" xmlns:w16sdtdh="http://schemas.microsoft.com/office/word/2020/wordml/sdtdatahash" xmlns:w16se="http://schemas.microsoft.com/office/word/2015/wordml/symex" xmlns:wpg="http://schemas.microsoft.com/office/word/2010/wordprocessingGroup" xmlns:wpi="http://schemas.microsoft.com/office/word/2010/wordprocessingInk" xmlns:wne="http://schemas.microsoft.com/office/word/2006/wordml" xmlns:wps="http://schemas.microsoft.com/office/word/2010/wordprocessingShape" mc:Ignorable="w14 w15 w16se w16cid w16 w16cex w16sdtdh w16du wp14">
   <w:p>
     <w:pPr>
-      <w:pStyle w:val="Footer"/>
+      <w:pStyle w:val="Pieddepage"/>
     </w:pPr>
     <w:r>
       <w:rPr>
@@ -7300,7 +7438,7 @@
         </w:tcPr>
         <w:p>
           <w:pPr>
-            <w:pStyle w:val="Header"/>
+            <w:pStyle w:val="En-tte"/>
             <w:spacing w:before="120"/>
             <w:jc w:val="center"/>
             <w:rPr>
@@ -7334,7 +7472,7 @@
         </w:tcPr>
         <w:p>
           <w:pPr>
-            <w:pStyle w:val="Header"/>
+            <w:pStyle w:val="En-tte"/>
             <w:spacing w:before="120"/>
             <w:jc w:val="center"/>
             <w:rPr>
@@ -7360,7 +7498,7 @@
         </w:tcPr>
         <w:p>
           <w:pPr>
-            <w:pStyle w:val="Header"/>
+            <w:pStyle w:val="En-tte"/>
             <w:spacing w:before="120"/>
             <w:jc w:val="center"/>
             <w:rPr>
@@ -7386,7 +7524,7 @@
         </w:tcPr>
         <w:p>
           <w:pPr>
-            <w:pStyle w:val="Header"/>
+            <w:pStyle w:val="En-tte"/>
             <w:spacing w:before="120"/>
             <w:jc w:val="center"/>
             <w:rPr>
@@ -7403,7 +7541,7 @@
         </w:tcPr>
         <w:p>
           <w:pPr>
-            <w:pStyle w:val="Header"/>
+            <w:pStyle w:val="En-tte"/>
             <w:spacing w:before="120"/>
             <w:jc w:val="center"/>
             <w:rPr>
@@ -7432,7 +7570,7 @@
         </w:tcPr>
         <w:p>
           <w:pPr>
-            <w:pStyle w:val="Header"/>
+            <w:pStyle w:val="En-tte"/>
             <w:tabs>
               <w:tab w:val="clear" w:pos="4536"/>
               <w:tab w:val="clear" w:pos="9072"/>
@@ -7458,7 +7596,7 @@
         </w:tcPr>
         <w:p>
           <w:pPr>
-            <w:pStyle w:val="Header"/>
+            <w:pStyle w:val="En-tte"/>
             <w:tabs>
               <w:tab w:val="clear" w:pos="4536"/>
               <w:tab w:val="clear" w:pos="9072"/>
@@ -7484,7 +7622,7 @@
         </w:tcPr>
         <w:p>
           <w:pPr>
-            <w:pStyle w:val="Header"/>
+            <w:pStyle w:val="En-tte"/>
             <w:tabs>
               <w:tab w:val="clear" w:pos="4536"/>
               <w:tab w:val="clear" w:pos="9072"/>
@@ -7511,7 +7649,7 @@
         </w:tcPr>
         <w:p>
           <w:pPr>
-            <w:pStyle w:val="Header"/>
+            <w:pStyle w:val="En-tte"/>
             <w:tabs>
               <w:tab w:val="clear" w:pos="4536"/>
               <w:tab w:val="clear" w:pos="9072"/>
@@ -7531,7 +7669,7 @@
         </w:tcPr>
         <w:p>
           <w:pPr>
-            <w:pStyle w:val="Header"/>
+            <w:pStyle w:val="En-tte"/>
             <w:tabs>
               <w:tab w:val="clear" w:pos="4536"/>
               <w:tab w:val="clear" w:pos="9072"/>
@@ -7628,7 +7766,7 @@
   </w:tbl>
   <w:p>
     <w:pPr>
-      <w:pStyle w:val="Header"/>
+      <w:pStyle w:val="En-tte"/>
     </w:pPr>
   </w:p>
 </w:hdr>
@@ -7943,7 +8081,7 @@
       <w:lang w:eastAsia="fr-FR"/>
     </w:rPr>
   </w:style>
-  <w:style w:type="paragraph" w:styleId="Heading1">
+  <w:style w:type="paragraph" w:styleId="Titre1">
     <w:name w:val="heading 1"/>
     <w:basedOn w:val="Normal"/>
     <w:next w:val="Normal"/>
@@ -7963,7 +8101,7 @@
       <w:szCs w:val="32"/>
     </w:rPr>
   </w:style>
-  <w:style w:type="paragraph" w:styleId="Heading2">
+  <w:style w:type="paragraph" w:styleId="Titre2">
     <w:name w:val="heading 2"/>
     <w:basedOn w:val="Normal"/>
     <w:next w:val="Normal"/>
@@ -7984,7 +8122,7 @@
       <w:szCs w:val="28"/>
     </w:rPr>
   </w:style>
-  <w:style w:type="paragraph" w:styleId="Heading3">
+  <w:style w:type="paragraph" w:styleId="Titre3">
     <w:name w:val="heading 3"/>
     <w:basedOn w:val="Normal"/>
     <w:next w:val="Normal"/>
@@ -8003,13 +8141,13 @@
       <w:szCs w:val="26"/>
     </w:rPr>
   </w:style>
-  <w:style w:type="character" w:default="1" w:styleId="DefaultParagraphFont">
+  <w:style w:type="character" w:default="1" w:styleId="Policepardfaut">
     <w:name w:val="Default Paragraph Font"/>
     <w:uiPriority w:val="1"/>
     <w:semiHidden/>
     <w:unhideWhenUsed/>
   </w:style>
-  <w:style w:type="table" w:default="1" w:styleId="TableNormal">
+  <w:style w:type="table" w:default="1" w:styleId="TableauNormal">
     <w:name w:val="Normal Table"/>
     <w:uiPriority w:val="99"/>
     <w:semiHidden/>
@@ -8024,15 +8162,15 @@
       </w:tblCellMar>
     </w:tblPr>
   </w:style>
-  <w:style w:type="numbering" w:default="1" w:styleId="NoList">
+  <w:style w:type="numbering" w:default="1" w:styleId="Aucuneliste">
     <w:name w:val="No List"/>
     <w:uiPriority w:val="99"/>
     <w:semiHidden/>
     <w:unhideWhenUsed/>
   </w:style>
-  <w:style w:type="table" w:styleId="TableGrid">
+  <w:style w:type="table" w:styleId="Grilledutableau">
     <w:name w:val="Table Grid"/>
-    <w:basedOn w:val="TableNormal"/>
+    <w:basedOn w:val="TableauNormal"/>
     <w:rsid w:val="00C03896"/>
     <w:tblPr>
       <w:tblBorders>
@@ -8045,7 +8183,7 @@
       </w:tblBorders>
     </w:tblPr>
   </w:style>
-  <w:style w:type="paragraph" w:styleId="Header">
+  <w:style w:type="paragraph" w:styleId="En-tte">
     <w:name w:val="header"/>
     <w:basedOn w:val="Normal"/>
     <w:rsid w:val="00E87D24"/>
@@ -8056,7 +8194,7 @@
       </w:tabs>
     </w:pPr>
   </w:style>
-  <w:style w:type="paragraph" w:styleId="Footer">
+  <w:style w:type="paragraph" w:styleId="Pieddepage">
     <w:name w:val="footer"/>
     <w:basedOn w:val="Normal"/>
     <w:rsid w:val="00E87D24"/>
@@ -8067,7 +8205,7 @@
       </w:tabs>
     </w:pPr>
   </w:style>
-  <w:style w:type="paragraph" w:styleId="BalloonText">
+  <w:style w:type="paragraph" w:styleId="Textedebulles">
     <w:name w:val="Balloon Text"/>
     <w:basedOn w:val="Normal"/>
     <w:semiHidden/>
@@ -8080,7 +8218,7 @@
   </w:style>
   <w:style w:type="paragraph" w:customStyle="1" w:styleId="Section">
     <w:name w:val="Section"/>
-    <w:basedOn w:val="Heading1"/>
+    <w:basedOn w:val="Titre1"/>
     <w:qFormat/>
     <w:rsid w:val="00244756"/>
     <w:pPr>
@@ -8093,7 +8231,7 @@
   </w:style>
   <w:style w:type="paragraph" w:customStyle="1" w:styleId="Maintitle">
     <w:name w:val="Main title"/>
-    <w:basedOn w:val="Heading1"/>
+    <w:basedOn w:val="Titre1"/>
     <w:qFormat/>
     <w:rsid w:val="00244756"/>
     <w:pPr>
